--- a/word/comprobanteRetencionIva.docx
+++ b/word/comprobanteRetencionIva.docx
@@ -2,211 +2,13 @@
 <file path=word/document.xml><?xml version="1.0" encoding="utf-8"?>
 <w:document xmlns:ve="http://schemas.openxmlformats.org/markup-compatibility/2006" xmlns:o="urn:schemas-microsoft-com:office:office" xmlns:r="http://schemas.openxmlformats.org/officeDocument/2006/relationships" xmlns:m="http://schemas.openxmlformats.org/officeDocument/2006/math" xmlns:v="urn:schemas-microsoft-com:vml" xmlns:wp="http://schemas.openxmlformats.org/drawingml/2006/wordprocessingDrawing" xmlns:w10="urn:schemas-microsoft-com:office:word" xmlns:w="http://schemas.openxmlformats.org/wordprocessingml/2006/main" xmlns:wne="http://schemas.microsoft.com/office/word/2006/wordml">
   <w:body>
-    <w:tbl>
-      <w:tblPr>
-        <w:tblStyle w:val="Tablaconcuadrcula"/>
-        <w:tblW w:w="15188" w:type="dxa"/>
-        <w:jc w:val="center"/>
-        <w:tblInd w:w="498" w:type="dxa"/>
-        <w:tblBorders>
-          <w:top w:val="none" w:sz="0" w:space="0" w:color="auto"/>
-          <w:left w:val="none" w:sz="0" w:space="0" w:color="auto"/>
-          <w:bottom w:val="none" w:sz="0" w:space="0" w:color="auto"/>
-          <w:right w:val="none" w:sz="0" w:space="0" w:color="auto"/>
-          <w:insideH w:val="none" w:sz="0" w:space="0" w:color="auto"/>
-          <w:insideV w:val="none" w:sz="0" w:space="0" w:color="auto"/>
-        </w:tblBorders>
-        <w:tblLook w:val="04A0"/>
-      </w:tblPr>
-      <w:tblGrid>
-        <w:gridCol w:w="2659"/>
-        <w:gridCol w:w="8151"/>
-        <w:gridCol w:w="4378"/>
-      </w:tblGrid>
-      <w:tr>
-        <w:trPr>
-          <w:trHeight w:val="421"/>
-          <w:jc w:val="center"/>
-        </w:trPr>
-        <w:tc>
-          <w:tcPr>
-            <w:tcW w:w="15188" w:type="dxa"/>
-            <w:gridSpan w:val="3"/>
-          </w:tcPr>
-          <w:p>
-            <w:pPr>
-              <w:jc w:val="center"/>
-            </w:pPr>
-          </w:p>
-        </w:tc>
-      </w:tr>
-      <w:tr>
-        <w:trPr>
-          <w:trHeight w:val="426"/>
-          <w:jc w:val="center"/>
-        </w:trPr>
-        <w:tc>
-          <w:tcPr>
-            <w:tcW w:w="15188" w:type="dxa"/>
-            <w:gridSpan w:val="3"/>
-          </w:tcPr>
-          <w:p>
-            <w:pPr>
-              <w:jc w:val="both"/>
-              <w:rPr>
-                <w:rFonts w:ascii="Calibri" w:hAnsi="Calibri" w:cs="Calibri"/>
-                <w:b/>
-                <w:bCs/>
-                <w:sz w:val="18"/>
-                <w:szCs w:val="7"/>
-                <w:lang w:val="es-ES"/>
-              </w:rPr>
-            </w:pPr>
-            <w:r>
-              <w:rPr>
-                <w:rFonts w:ascii="Calibri" w:hAnsi="Calibri" w:cs="Calibri"/>
-                <w:b/>
-                <w:bCs/>
-                <w:sz w:val="18"/>
-                <w:szCs w:val="7"/>
-                <w:lang w:val="es-ES"/>
-              </w:rPr>
-              <w:t>Ley IVA. Art. 11: “</w:t>
-            </w:r>
-            <w:r>
-              <w:rPr>
-                <w:rFonts w:ascii="Calibri" w:hAnsi="Calibri" w:cs="Calibri"/>
-                <w:b/>
-                <w:bCs/>
-                <w:sz w:val="18"/>
-                <w:szCs w:val="7"/>
-                <w:lang w:val="es-ES"/>
-              </w:rPr>
-              <w:t>La Administración T</w:t>
-            </w:r>
-            <w:r>
-              <w:rPr>
-                <w:rFonts w:ascii="Calibri" w:hAnsi="Calibri" w:cs="Calibri"/>
-                <w:b/>
-                <w:bCs/>
-                <w:sz w:val="18"/>
-                <w:szCs w:val="7"/>
-                <w:lang w:val="es-ES"/>
-              </w:rPr>
-              <w:t>ributaria podrá designar como responsables del pago de impuestos en calidad de agentes de retención, a quienes por sus funciones públicas o por razón de sus actividades privadas, intervengan en operaciones gravadas con impuestos establecidos en el Decreto con Rango, Valor y Fuerza de Ley”.</w:t>
-            </w:r>
-          </w:p>
-          <w:p>
-            <w:pPr>
-              <w:jc w:val="center"/>
-              <w:rPr>
-                <w:b/>
-              </w:rPr>
-            </w:pPr>
-          </w:p>
-        </w:tc>
-      </w:tr>
-      <w:tr>
-        <w:trPr>
-          <w:jc w:val="center"/>
-        </w:trPr>
-        <w:tc>
-          <w:tcPr>
-            <w:tcW w:w="2659" w:type="dxa"/>
-          </w:tcPr>
-          <w:p>
-            <w:pPr>
-              <w:jc w:val="right"/>
-            </w:pPr>
-          </w:p>
-        </w:tc>
-        <w:tc>
-          <w:tcPr>
-            <w:tcW w:w="8151" w:type="dxa"/>
-          </w:tcPr>
-          <w:p>
-            <w:pPr>
-              <w:jc w:val="center"/>
-              <w:rPr>
-                <w:b/>
-              </w:rPr>
-            </w:pPr>
-            <w:r>
-              <w:rPr>
-                <w:b/>
-                <w:sz w:val="24"/>
-              </w:rPr>
-              <w:t>Comprobante de Retención del Impuesto al Valor Agregado (I.V.A.)</w:t>
-            </w:r>
-          </w:p>
-        </w:tc>
-        <w:tc>
-          <w:tcPr>
-            <w:tcW w:w="4378" w:type="dxa"/>
-          </w:tcPr>
-          <w:p>
-            <w:r>
-              <w:t xml:space="preserve">               </w:t>
-            </w:r>
-            <w:r>
-              <w:t xml:space="preserve">Caracas, </w:t>
-            </w:r>
-            <w:r>
-              <w:t>{fecha</w:t>
-            </w:r>
-            <w:r>
-              <w:t>Doc</w:t>
-            </w:r>
-            <w:r>
-              <w:t>}</w:t>
-            </w:r>
-          </w:p>
-        </w:tc>
-      </w:tr>
-      <w:tr>
-        <w:trPr>
-          <w:jc w:val="center"/>
-        </w:trPr>
-        <w:tc>
-          <w:tcPr>
-            <w:tcW w:w="2659" w:type="dxa"/>
-          </w:tcPr>
-          <w:p/>
-        </w:tc>
-        <w:tc>
-          <w:tcPr>
-            <w:tcW w:w="8151" w:type="dxa"/>
-          </w:tcPr>
-          <w:p>
-            <w:pPr>
-              <w:jc w:val="center"/>
-              <w:rPr>
-                <w:b/>
-              </w:rPr>
-            </w:pPr>
-            <w:r>
-              <w:rPr>
-                <w:b/>
-                <w:sz w:val="20"/>
-              </w:rPr>
-              <w:t>Providencia administrativa No. SNAT/20150049 del 10/08/2.015</w:t>
-            </w:r>
-          </w:p>
-        </w:tc>
-        <w:tc>
-          <w:tcPr>
-            <w:tcW w:w="4378" w:type="dxa"/>
-          </w:tcPr>
-          <w:p/>
-        </w:tc>
-      </w:tr>
-    </w:tbl>
     <w:p>
       <w:pPr>
-        <w:rPr>
-          <w:sz w:val="4"/>
-        </w:rPr>
+        <w:spacing w:after="0" w:line="240" w:lineRule="auto"/>
       </w:pPr>
+      <w:r>
+        <w:t>{#facturas}</w:t>
+      </w:r>
     </w:p>
     <w:tbl>
       <w:tblPr>
@@ -225,10 +27,10 @@
         <w:tblLook w:val="04A0"/>
       </w:tblPr>
       <w:tblGrid>
-        <w:gridCol w:w="6368"/>
-        <w:gridCol w:w="3267"/>
-        <w:gridCol w:w="2522"/>
-        <w:gridCol w:w="3145"/>
+        <w:gridCol w:w="5894"/>
+        <w:gridCol w:w="3131"/>
+        <w:gridCol w:w="2409"/>
+        <w:gridCol w:w="3034"/>
       </w:tblGrid>
       <w:tr>
         <w:trPr>
@@ -350,19 +152,7 @@
               <w:rPr>
                 <w:noProof/>
               </w:rPr>
-              <w:t>{companiaContab</w:t>
-            </w:r>
-            <w:r>
-              <w:rPr>
-                <w:noProof/>
-              </w:rPr>
-              <w:t>Nombre</w:t>
-            </w:r>
-            <w:r>
-              <w:rPr>
-                <w:noProof/>
-              </w:rPr>
-              <w:t>}</w:t>
+              <w:t>{companiaContabNombre}</w:t>
             </w:r>
           </w:p>
         </w:tc>
@@ -380,13 +170,7 @@
               <w:rPr>
                 <w:noProof/>
               </w:rPr>
-              <w:t>{</w:t>
-            </w:r>
-            <w:r>
-              <w:rPr>
-                <w:noProof/>
-              </w:rPr>
-              <w:t>companiaContabRif}</w:t>
+              <w:t>{companiaContabRif}</w:t>
             </w:r>
           </w:p>
         </w:tc>
@@ -545,13 +329,7 @@
               <w:rPr>
                 <w:noProof/>
               </w:rPr>
-              <w:t>{</w:t>
-            </w:r>
-            <w:r>
-              <w:rPr>
-                <w:noProof/>
-              </w:rPr>
-              <w:t>companiaContabDireccion}</w:t>
+              <w:t>{companiaContabDireccion}</w:t>
             </w:r>
           </w:p>
         </w:tc>
@@ -751,17 +529,11 @@
         </w:tc>
       </w:tr>
     </w:tbl>
-    <w:p>
-      <w:pPr>
-        <w:rPr>
-          <w:sz w:val="8"/>
-        </w:rPr>
-      </w:pPr>
-    </w:p>
+    <w:p/>
     <w:tbl>
       <w:tblPr>
         <w:tblStyle w:val="Tablaconcuadrcula"/>
-        <w:tblW w:w="0" w:type="auto"/>
+        <w:tblW w:w="14386" w:type="dxa"/>
         <w:tblInd w:w="392" w:type="dxa"/>
         <w:tblLayout w:type="fixed"/>
         <w:tblLook w:val="04A0"/>
@@ -773,14 +545,14 @@
         <w:gridCol w:w="1418"/>
         <w:gridCol w:w="567"/>
         <w:gridCol w:w="850"/>
-        <w:gridCol w:w="567"/>
-        <w:gridCol w:w="1276"/>
+        <w:gridCol w:w="398"/>
+        <w:gridCol w:w="1445"/>
         <w:gridCol w:w="1417"/>
         <w:gridCol w:w="1418"/>
         <w:gridCol w:w="1276"/>
-        <w:gridCol w:w="850"/>
-        <w:gridCol w:w="1134"/>
-        <w:gridCol w:w="1276"/>
+        <w:gridCol w:w="564"/>
+        <w:gridCol w:w="1080"/>
+        <w:gridCol w:w="1260"/>
       </w:tblGrid>
       <w:tr>
         <w:tc>
@@ -801,8 +573,17 @@
                 <w:b/>
                 <w:sz w:val="16"/>
               </w:rPr>
-              <w:t># Op</w:t>
-            </w:r>
+              <w:t xml:space="preserve"># </w:t>
+            </w:r>
+            <w:proofErr w:type="spellStart"/>
+            <w:r>
+              <w:rPr>
+                <w:b/>
+                <w:sz w:val="16"/>
+              </w:rPr>
+              <w:t>Op</w:t>
+            </w:r>
+            <w:proofErr w:type="spellEnd"/>
           </w:p>
         </w:tc>
         <w:tc>
@@ -913,7 +694,7 @@
         </w:tc>
         <w:tc>
           <w:tcPr>
-            <w:tcW w:w="567" w:type="dxa"/>
+            <w:tcW w:w="398" w:type="dxa"/>
             <w:shd w:val="clear" w:color="auto" w:fill="F2F2F2" w:themeFill="background1" w:themeFillShade="F2"/>
           </w:tcPr>
           <w:p>
@@ -931,6 +712,89 @@
               </w:rPr>
               <w:t>Tipo</w:t>
             </w:r>
+          </w:p>
+        </w:tc>
+        <w:tc>
+          <w:tcPr>
+            <w:tcW w:w="1445" w:type="dxa"/>
+            <w:shd w:val="clear" w:color="auto" w:fill="F2F2F2" w:themeFill="background1" w:themeFillShade="F2"/>
+          </w:tcPr>
+          <w:p>
+            <w:pPr>
+              <w:rPr>
+                <w:b/>
+                <w:sz w:val="16"/>
+              </w:rPr>
+            </w:pPr>
+            <w:r>
+              <w:rPr>
+                <w:b/>
+                <w:sz w:val="16"/>
+              </w:rPr>
+              <w:t># factura afectada</w:t>
+            </w:r>
+          </w:p>
+        </w:tc>
+        <w:tc>
+          <w:tcPr>
+            <w:tcW w:w="1417" w:type="dxa"/>
+            <w:shd w:val="clear" w:color="auto" w:fill="F2F2F2" w:themeFill="background1" w:themeFillShade="F2"/>
+          </w:tcPr>
+          <w:p>
+            <w:pPr>
+              <w:jc w:val="right"/>
+              <w:rPr>
+                <w:b/>
+                <w:sz w:val="16"/>
+              </w:rPr>
+            </w:pPr>
+            <w:r>
+              <w:rPr>
+                <w:b/>
+                <w:sz w:val="16"/>
+              </w:rPr>
+              <w:t xml:space="preserve">Total compras incluyendo el </w:t>
+            </w:r>
+            <w:proofErr w:type="spellStart"/>
+            <w:r>
+              <w:rPr>
+                <w:b/>
+                <w:sz w:val="16"/>
+              </w:rPr>
+              <w:t>Iva</w:t>
+            </w:r>
+            <w:proofErr w:type="spellEnd"/>
+          </w:p>
+        </w:tc>
+        <w:tc>
+          <w:tcPr>
+            <w:tcW w:w="1418" w:type="dxa"/>
+            <w:shd w:val="clear" w:color="auto" w:fill="F2F2F2" w:themeFill="background1" w:themeFillShade="F2"/>
+          </w:tcPr>
+          <w:p>
+            <w:pPr>
+              <w:jc w:val="right"/>
+              <w:rPr>
+                <w:b/>
+                <w:sz w:val="16"/>
+              </w:rPr>
+            </w:pPr>
+            <w:r>
+              <w:rPr>
+                <w:b/>
+                <w:sz w:val="16"/>
+              </w:rPr>
+              <w:t xml:space="preserve">Compras sin derecho a crédito </w:t>
+            </w:r>
+            <w:proofErr w:type="spellStart"/>
+            <w:r>
+              <w:rPr>
+                <w:b/>
+                <w:sz w:val="16"/>
+              </w:rPr>
+              <w:t>Iva</w:t>
+            </w:r>
+            <w:proofErr w:type="spellEnd"/>
           </w:p>
         </w:tc>
         <w:tc>
@@ -940,23 +804,24 @@
           </w:tcPr>
           <w:p>
             <w:pPr>
-              <w:rPr>
-                <w:b/>
-                <w:sz w:val="16"/>
-              </w:rPr>
-            </w:pPr>
-            <w:r>
-              <w:rPr>
-                <w:b/>
-                <w:sz w:val="16"/>
-              </w:rPr>
-              <w:t># factura afectada</w:t>
-            </w:r>
-          </w:p>
-        </w:tc>
-        <w:tc>
-          <w:tcPr>
-            <w:tcW w:w="1417" w:type="dxa"/>
+              <w:jc w:val="right"/>
+              <w:rPr>
+                <w:b/>
+                <w:sz w:val="16"/>
+              </w:rPr>
+            </w:pPr>
+            <w:r>
+              <w:rPr>
+                <w:b/>
+                <w:sz w:val="16"/>
+              </w:rPr>
+              <w:t>Base imponible</w:t>
+            </w:r>
+          </w:p>
+        </w:tc>
+        <w:tc>
+          <w:tcPr>
+            <w:tcW w:w="564" w:type="dxa"/>
             <w:shd w:val="clear" w:color="auto" w:fill="F2F2F2" w:themeFill="background1" w:themeFillShade="F2"/>
           </w:tcPr>
           <w:p>
@@ -972,13 +837,22 @@
                 <w:b/>
                 <w:sz w:val="16"/>
               </w:rPr>
-              <w:t>Total compras incluyendo el Iva</w:t>
-            </w:r>
-          </w:p>
-        </w:tc>
-        <w:tc>
-          <w:tcPr>
-            <w:tcW w:w="1418" w:type="dxa"/>
+              <w:t xml:space="preserve">Alícuota </w:t>
+            </w:r>
+            <w:proofErr w:type="spellStart"/>
+            <w:r>
+              <w:rPr>
+                <w:b/>
+                <w:sz w:val="16"/>
+              </w:rPr>
+              <w:t>Iva</w:t>
+            </w:r>
+            <w:proofErr w:type="spellEnd"/>
+          </w:p>
+        </w:tc>
+        <w:tc>
+          <w:tcPr>
+            <w:tcW w:w="1080" w:type="dxa"/>
             <w:shd w:val="clear" w:color="auto" w:fill="F2F2F2" w:themeFill="background1" w:themeFillShade="F2"/>
           </w:tcPr>
           <w:p>
@@ -994,13 +868,22 @@
                 <w:b/>
                 <w:sz w:val="16"/>
               </w:rPr>
-              <w:t>Compras sin derecho a crédito Iva</w:t>
-            </w:r>
-          </w:p>
-        </w:tc>
-        <w:tc>
-          <w:tcPr>
-            <w:tcW w:w="1276" w:type="dxa"/>
+              <w:t xml:space="preserve">Impuesto </w:t>
+            </w:r>
+            <w:proofErr w:type="spellStart"/>
+            <w:r>
+              <w:rPr>
+                <w:b/>
+                <w:sz w:val="16"/>
+              </w:rPr>
+              <w:t>Iva</w:t>
+            </w:r>
+            <w:proofErr w:type="spellEnd"/>
+          </w:p>
+        </w:tc>
+        <w:tc>
+          <w:tcPr>
+            <w:tcW w:w="1260" w:type="dxa"/>
             <w:shd w:val="clear" w:color="auto" w:fill="F2F2F2" w:themeFill="background1" w:themeFillShade="F2"/>
           </w:tcPr>
           <w:p>
@@ -1011,78 +894,21 @@
                 <w:sz w:val="16"/>
               </w:rPr>
             </w:pPr>
-            <w:r>
-              <w:rPr>
-                <w:b/>
-                <w:sz w:val="16"/>
-              </w:rPr>
-              <w:t>Base imponible</w:t>
-            </w:r>
-          </w:p>
-        </w:tc>
-        <w:tc>
-          <w:tcPr>
-            <w:tcW w:w="850" w:type="dxa"/>
-            <w:shd w:val="clear" w:color="auto" w:fill="F2F2F2" w:themeFill="background1" w:themeFillShade="F2"/>
-          </w:tcPr>
-          <w:p>
-            <w:pPr>
-              <w:jc w:val="right"/>
-              <w:rPr>
-                <w:b/>
-                <w:sz w:val="16"/>
-              </w:rPr>
-            </w:pPr>
-            <w:r>
-              <w:rPr>
-                <w:b/>
-                <w:sz w:val="16"/>
-              </w:rPr>
-              <w:t>Alícuota Iva</w:t>
-            </w:r>
-          </w:p>
-        </w:tc>
-        <w:tc>
-          <w:tcPr>
-            <w:tcW w:w="1134" w:type="dxa"/>
-            <w:shd w:val="clear" w:color="auto" w:fill="F2F2F2" w:themeFill="background1" w:themeFillShade="F2"/>
-          </w:tcPr>
-          <w:p>
-            <w:pPr>
-              <w:jc w:val="right"/>
-              <w:rPr>
-                <w:b/>
-                <w:sz w:val="16"/>
-              </w:rPr>
-            </w:pPr>
-            <w:r>
-              <w:rPr>
-                <w:b/>
-                <w:sz w:val="16"/>
-              </w:rPr>
-              <w:t>Impuesto Iva</w:t>
-            </w:r>
-          </w:p>
-        </w:tc>
-        <w:tc>
-          <w:tcPr>
-            <w:tcW w:w="1276" w:type="dxa"/>
-            <w:shd w:val="clear" w:color="auto" w:fill="F2F2F2" w:themeFill="background1" w:themeFillShade="F2"/>
-          </w:tcPr>
-          <w:p>
-            <w:pPr>
-              <w:jc w:val="right"/>
-              <w:rPr>
-                <w:b/>
-                <w:sz w:val="16"/>
-              </w:rPr>
-            </w:pPr>
-            <w:r>
-              <w:rPr>
-                <w:b/>
-                <w:sz w:val="16"/>
-              </w:rPr>
-              <w:t>Iva retenido</w:t>
+            <w:proofErr w:type="spellStart"/>
+            <w:r>
+              <w:rPr>
+                <w:b/>
+                <w:sz w:val="16"/>
+              </w:rPr>
+              <w:t>Iva</w:t>
+            </w:r>
+            <w:proofErr w:type="spellEnd"/>
+            <w:r>
+              <w:rPr>
+                <w:b/>
+                <w:sz w:val="16"/>
+              </w:rPr>
+              <w:t xml:space="preserve"> retenido</w:t>
             </w:r>
           </w:p>
         </w:tc>
@@ -1107,20 +933,135 @@
                 <w:noProof/>
                 <w:sz w:val="16"/>
               </w:rPr>
-              <w:t>{#items}</w:t>
-            </w:r>
+              <w:t>{#items}{numOper}</w:t>
+            </w:r>
+          </w:p>
+        </w:tc>
+        <w:tc>
+          <w:tcPr>
+            <w:tcW w:w="992" w:type="dxa"/>
+          </w:tcPr>
+          <w:p>
+            <w:pPr>
+              <w:jc w:val="center"/>
+              <w:rPr>
+                <w:sz w:val="16"/>
+              </w:rPr>
+            </w:pPr>
             <w:r>
               <w:rPr>
                 <w:noProof/>
                 <w:sz w:val="16"/>
               </w:rPr>
-              <w:t>{numOper}</w:t>
-            </w:r>
-          </w:p>
-        </w:tc>
-        <w:tc>
-          <w:tcPr>
-            <w:tcW w:w="992" w:type="dxa"/>
+              <w:t>{fecha}</w:t>
+            </w:r>
+          </w:p>
+        </w:tc>
+        <w:tc>
+          <w:tcPr>
+            <w:tcW w:w="1134" w:type="dxa"/>
+          </w:tcPr>
+          <w:p>
+            <w:pPr>
+              <w:rPr>
+                <w:sz w:val="16"/>
+              </w:rPr>
+            </w:pPr>
+            <w:r>
+              <w:rPr>
+                <w:noProof/>
+                <w:sz w:val="16"/>
+              </w:rPr>
+              <w:t>{numero}</w:t>
+            </w:r>
+          </w:p>
+        </w:tc>
+        <w:tc>
+          <w:tcPr>
+            <w:tcW w:w="1418" w:type="dxa"/>
+          </w:tcPr>
+          <w:p>
+            <w:pPr>
+              <w:rPr>
+                <w:sz w:val="16"/>
+              </w:rPr>
+            </w:pPr>
+            <w:r>
+              <w:rPr>
+                <w:noProof/>
+                <w:sz w:val="16"/>
+              </w:rPr>
+              <w:t>{control}</w:t>
+            </w:r>
+          </w:p>
+        </w:tc>
+        <w:tc>
+          <w:tcPr>
+            <w:tcW w:w="567" w:type="dxa"/>
+          </w:tcPr>
+          <w:p>
+            <w:pPr>
+              <w:rPr>
+                <w:sz w:val="16"/>
+              </w:rPr>
+            </w:pPr>
+            <w:r>
+              <w:rPr>
+                <w:sz w:val="16"/>
+              </w:rPr>
+              <w:t>{</w:t>
+            </w:r>
+            <w:proofErr w:type="spellStart"/>
+            <w:r>
+              <w:rPr>
+                <w:sz w:val="16"/>
+              </w:rPr>
+              <w:t>nd</w:t>
+            </w:r>
+            <w:proofErr w:type="spellEnd"/>
+            <w:r>
+              <w:rPr>
+                <w:sz w:val="16"/>
+              </w:rPr>
+              <w:t>}</w:t>
+            </w:r>
+          </w:p>
+        </w:tc>
+        <w:tc>
+          <w:tcPr>
+            <w:tcW w:w="850" w:type="dxa"/>
+          </w:tcPr>
+          <w:p>
+            <w:pPr>
+              <w:rPr>
+                <w:sz w:val="16"/>
+              </w:rPr>
+            </w:pPr>
+            <w:r>
+              <w:rPr>
+                <w:sz w:val="16"/>
+              </w:rPr>
+              <w:t>{</w:t>
+            </w:r>
+            <w:proofErr w:type="spellStart"/>
+            <w:r>
+              <w:rPr>
+                <w:sz w:val="16"/>
+              </w:rPr>
+              <w:t>nc</w:t>
+            </w:r>
+            <w:proofErr w:type="spellEnd"/>
+            <w:r>
+              <w:rPr>
+                <w:sz w:val="16"/>
+              </w:rPr>
+              <w:t>}</w:t>
+            </w:r>
+          </w:p>
+        </w:tc>
+        <w:tc>
+          <w:tcPr>
+            <w:tcW w:w="398" w:type="dxa"/>
           </w:tcPr>
           <w:p>
             <w:pPr>
@@ -1134,16 +1075,49 @@
                 <w:noProof/>
                 <w:sz w:val="16"/>
               </w:rPr>
-              <w:t>{fecha}</w:t>
-            </w:r>
-          </w:p>
-        </w:tc>
-        <w:tc>
-          <w:tcPr>
-            <w:tcW w:w="1134" w:type="dxa"/>
-          </w:tcPr>
-          <w:p>
-            <w:pPr>
+              <w:t>1</w:t>
+            </w:r>
+          </w:p>
+        </w:tc>
+        <w:tc>
+          <w:tcPr>
+            <w:tcW w:w="1445" w:type="dxa"/>
+          </w:tcPr>
+          <w:p>
+            <w:pPr>
+              <w:rPr>
+                <w:sz w:val="16"/>
+              </w:rPr>
+            </w:pPr>
+            <w:r>
+              <w:rPr>
+                <w:sz w:val="16"/>
+              </w:rPr>
+              <w:t>{</w:t>
+            </w:r>
+            <w:proofErr w:type="spellStart"/>
+            <w:r>
+              <w:rPr>
+                <w:sz w:val="16"/>
+              </w:rPr>
+              <w:t>factAfectada</w:t>
+            </w:r>
+            <w:proofErr w:type="spellEnd"/>
+            <w:r>
+              <w:rPr>
+                <w:sz w:val="16"/>
+              </w:rPr>
+              <w:t>}</w:t>
+            </w:r>
+          </w:p>
+        </w:tc>
+        <w:tc>
+          <w:tcPr>
+            <w:tcW w:w="1417" w:type="dxa"/>
+          </w:tcPr>
+          <w:p>
+            <w:pPr>
+              <w:jc w:val="right"/>
               <w:rPr>
                 <w:sz w:val="16"/>
               </w:rPr>
@@ -1153,7 +1127,7 @@
                 <w:noProof/>
                 <w:sz w:val="16"/>
               </w:rPr>
-              <w:t>{numero}</w:t>
+              <w:t>{totalIncIva}</w:t>
             </w:r>
           </w:p>
         </w:tc>
@@ -1163,6 +1137,40 @@
           </w:tcPr>
           <w:p>
             <w:pPr>
+              <w:jc w:val="right"/>
+              <w:rPr>
+                <w:sz w:val="16"/>
+              </w:rPr>
+            </w:pPr>
+            <w:r>
+              <w:rPr>
+                <w:sz w:val="16"/>
+              </w:rPr>
+              <w:t>{</w:t>
+            </w:r>
+            <w:proofErr w:type="spellStart"/>
+            <w:r>
+              <w:rPr>
+                <w:sz w:val="16"/>
+              </w:rPr>
+              <w:t>comprasSinIva</w:t>
+            </w:r>
+            <w:proofErr w:type="spellEnd"/>
+            <w:r>
+              <w:rPr>
+                <w:sz w:val="16"/>
+              </w:rPr>
+              <w:t>}</w:t>
+            </w:r>
+          </w:p>
+        </w:tc>
+        <w:tc>
+          <w:tcPr>
+            <w:tcW w:w="1276" w:type="dxa"/>
+          </w:tcPr>
+          <w:p>
+            <w:pPr>
+              <w:jc w:val="right"/>
               <w:rPr>
                 <w:sz w:val="16"/>
               </w:rPr>
@@ -1172,53 +1180,17 @@
                 <w:noProof/>
                 <w:sz w:val="16"/>
               </w:rPr>
-              <w:t>{control}</w:t>
-            </w:r>
-          </w:p>
-        </w:tc>
-        <w:tc>
-          <w:tcPr>
-            <w:tcW w:w="567" w:type="dxa"/>
-          </w:tcPr>
-          <w:p>
-            <w:pPr>
-              <w:rPr>
-                <w:sz w:val="16"/>
-              </w:rPr>
-            </w:pPr>
-            <w:r>
-              <w:rPr>
-                <w:sz w:val="16"/>
-              </w:rPr>
-              <w:t>{nd}</w:t>
-            </w:r>
-          </w:p>
-        </w:tc>
-        <w:tc>
-          <w:tcPr>
-            <w:tcW w:w="850" w:type="dxa"/>
-          </w:tcPr>
-          <w:p>
-            <w:pPr>
-              <w:rPr>
-                <w:sz w:val="16"/>
-              </w:rPr>
-            </w:pPr>
-            <w:r>
-              <w:rPr>
-                <w:sz w:val="16"/>
-              </w:rPr>
-              <w:t>{nc}</w:t>
-            </w:r>
-          </w:p>
-        </w:tc>
-        <w:tc>
-          <w:tcPr>
-            <w:tcW w:w="567" w:type="dxa"/>
-          </w:tcPr>
-          <w:p>
-            <w:pPr>
-              <w:jc w:val="center"/>
+              <w:t>{baseImp}</w:t>
+            </w:r>
+          </w:p>
+        </w:tc>
+        <w:tc>
+          <w:tcPr>
+            <w:tcW w:w="564" w:type="dxa"/>
+          </w:tcPr>
+          <w:p>
+            <w:pPr>
+              <w:jc w:val="right"/>
               <w:rPr>
                 <w:sz w:val="16"/>
               </w:rPr>
@@ -1228,31 +1200,13 @@
                 <w:noProof/>
                 <w:sz w:val="16"/>
               </w:rPr>
-              <w:t>1</w:t>
-            </w:r>
-          </w:p>
-        </w:tc>
-        <w:tc>
-          <w:tcPr>
-            <w:tcW w:w="1276" w:type="dxa"/>
-          </w:tcPr>
-          <w:p>
-            <w:pPr>
-              <w:rPr>
-                <w:sz w:val="16"/>
-              </w:rPr>
-            </w:pPr>
-            <w:r>
-              <w:rPr>
-                <w:sz w:val="16"/>
-              </w:rPr>
-              <w:t>{factAfectada}</w:t>
-            </w:r>
-          </w:p>
-        </w:tc>
-        <w:tc>
-          <w:tcPr>
-            <w:tcW w:w="1417" w:type="dxa"/>
+              <w:t>{ivaPorc}</w:t>
+            </w:r>
+          </w:p>
+        </w:tc>
+        <w:tc>
+          <w:tcPr>
+            <w:tcW w:w="1080" w:type="dxa"/>
           </w:tcPr>
           <w:p>
             <w:pPr>
@@ -1266,13 +1220,13 @@
                 <w:noProof/>
                 <w:sz w:val="16"/>
               </w:rPr>
-              <w:t>{totalIncIva}</w:t>
-            </w:r>
-          </w:p>
-        </w:tc>
-        <w:tc>
-          <w:tcPr>
-            <w:tcW w:w="1418" w:type="dxa"/>
+              <w:t>{iva}</w:t>
+            </w:r>
+          </w:p>
+        </w:tc>
+        <w:tc>
+          <w:tcPr>
+            <w:tcW w:w="1260" w:type="dxa"/>
           </w:tcPr>
           <w:p>
             <w:pPr>
@@ -1283,96 +1237,10 @@
             </w:pPr>
             <w:r>
               <w:rPr>
-                <w:sz w:val="16"/>
-              </w:rPr>
-              <w:t>{comprasSinIva}</w:t>
-            </w:r>
-          </w:p>
-        </w:tc>
-        <w:tc>
-          <w:tcPr>
-            <w:tcW w:w="1276" w:type="dxa"/>
-          </w:tcPr>
-          <w:p>
-            <w:pPr>
-              <w:jc w:val="right"/>
-              <w:rPr>
-                <w:sz w:val="16"/>
-              </w:rPr>
-            </w:pPr>
-            <w:r>
-              <w:rPr>
                 <w:noProof/>
                 <w:sz w:val="16"/>
               </w:rPr>
-              <w:t>{baseImp}</w:t>
-            </w:r>
-          </w:p>
-        </w:tc>
-        <w:tc>
-          <w:tcPr>
-            <w:tcW w:w="850" w:type="dxa"/>
-          </w:tcPr>
-          <w:p>
-            <w:pPr>
-              <w:jc w:val="right"/>
-              <w:rPr>
-                <w:sz w:val="16"/>
-              </w:rPr>
-            </w:pPr>
-            <w:r>
-              <w:rPr>
-                <w:noProof/>
-                <w:sz w:val="16"/>
-              </w:rPr>
-              <w:t>{ivaPorc}</w:t>
-            </w:r>
-          </w:p>
-        </w:tc>
-        <w:tc>
-          <w:tcPr>
-            <w:tcW w:w="1134" w:type="dxa"/>
-          </w:tcPr>
-          <w:p>
-            <w:pPr>
-              <w:jc w:val="right"/>
-              <w:rPr>
-                <w:sz w:val="16"/>
-              </w:rPr>
-            </w:pPr>
-            <w:r>
-              <w:rPr>
-                <w:noProof/>
-                <w:sz w:val="16"/>
-              </w:rPr>
-              <w:t>{iva}</w:t>
-            </w:r>
-          </w:p>
-        </w:tc>
-        <w:tc>
-          <w:tcPr>
-            <w:tcW w:w="1276" w:type="dxa"/>
-          </w:tcPr>
-          <w:p>
-            <w:pPr>
-              <w:jc w:val="right"/>
-              <w:rPr>
-                <w:sz w:val="16"/>
-              </w:rPr>
-            </w:pPr>
-            <w:r>
-              <w:rPr>
-                <w:noProof/>
-                <w:sz w:val="16"/>
-              </w:rPr>
-              <w:t>{retIva}</w:t>
-            </w:r>
-            <w:r>
-              <w:rPr>
-                <w:noProof/>
-                <w:sz w:val="16"/>
-              </w:rPr>
-              <w:t>{/items}</w:t>
+              <w:t>{retIva}{/items}</w:t>
             </w:r>
           </w:p>
         </w:tc>
@@ -1499,7 +1367,7 @@
         </w:tc>
         <w:tc>
           <w:tcPr>
-            <w:tcW w:w="567" w:type="dxa"/>
+            <w:tcW w:w="398" w:type="dxa"/>
             <w:tcBorders>
               <w:top w:val="single" w:sz="4" w:space="0" w:color="auto"/>
               <w:left w:val="nil"/>
@@ -1519,7 +1387,7 @@
         </w:tc>
         <w:tc>
           <w:tcPr>
-            <w:tcW w:w="1276" w:type="dxa"/>
+            <w:tcW w:w="1445" w:type="dxa"/>
             <w:tcBorders>
               <w:top w:val="single" w:sz="4" w:space="0" w:color="auto"/>
               <w:left w:val="nil"/>
@@ -1579,15 +1447,7 @@
                 <w:noProof/>
                 <w:sz w:val="16"/>
               </w:rPr>
-              <w:t xml:space="preserve">  </w:t>
-            </w:r>
-            <w:r>
-              <w:rPr>
-                <w:b/>
-                <w:noProof/>
-                <w:sz w:val="16"/>
-              </w:rPr>
-              <w:t>{totalIncIva2}</w:t>
+              <w:t xml:space="preserve">  {totalIncIva2}</w:t>
             </w:r>
             <w:r>
               <w:rPr>
@@ -1659,7 +1519,7 @@
         </w:tc>
         <w:tc>
           <w:tcPr>
-            <w:tcW w:w="850" w:type="dxa"/>
+            <w:tcW w:w="564" w:type="dxa"/>
             <w:shd w:val="clear" w:color="auto" w:fill="F2F2F2" w:themeFill="background1" w:themeFillShade="F2"/>
           </w:tcPr>
           <w:p>
@@ -1674,7 +1534,7 @@
         </w:tc>
         <w:tc>
           <w:tcPr>
-            <w:tcW w:w="1134" w:type="dxa"/>
+            <w:tcW w:w="1080" w:type="dxa"/>
             <w:shd w:val="clear" w:color="auto" w:fill="F2F2F2" w:themeFill="background1" w:themeFillShade="F2"/>
           </w:tcPr>
           <w:p>
@@ -1704,7 +1564,7 @@
         </w:tc>
         <w:tc>
           <w:tcPr>
-            <w:tcW w:w="1276" w:type="dxa"/>
+            <w:tcW w:w="1260" w:type="dxa"/>
             <w:shd w:val="clear" w:color="auto" w:fill="F2F2F2" w:themeFill="background1" w:themeFillShade="F2"/>
           </w:tcPr>
           <w:p>
@@ -1736,12 +1596,12 @@
         <w:tblLook w:val="04A0"/>
       </w:tblPr>
       <w:tblGrid>
-        <w:gridCol w:w="567"/>
-        <w:gridCol w:w="5386"/>
-        <w:gridCol w:w="1843"/>
-        <w:gridCol w:w="3331"/>
-        <w:gridCol w:w="3331"/>
-        <w:gridCol w:w="284"/>
+        <w:gridCol w:w="549"/>
+        <w:gridCol w:w="5178"/>
+        <w:gridCol w:w="1759"/>
+        <w:gridCol w:w="3216"/>
+        <w:gridCol w:w="3241"/>
+        <w:gridCol w:w="281"/>
       </w:tblGrid>
       <w:tr>
         <w:tc>
@@ -1882,7 +1742,67 @@
               <w:right w:val="single" w:sz="4" w:space="0" w:color="002060"/>
             </w:tcBorders>
           </w:tcPr>
-          <w:p/>
+          <w:p>
+            <w:r>
+              <w:rPr>
+                <w:noProof/>
+                <w:lang w:val="en-US"/>
+              </w:rPr>
+              <w:drawing>
+                <wp:anchor distT="0" distB="0" distL="114300" distR="114300" simplePos="0" relativeHeight="251659264" behindDoc="0" locked="0" layoutInCell="1" allowOverlap="1">
+                  <wp:simplePos x="0" y="0"/>
+                  <wp:positionH relativeFrom="column">
+                    <wp:posOffset>273050</wp:posOffset>
+                  </wp:positionH>
+                  <wp:positionV relativeFrom="paragraph">
+                    <wp:posOffset>55245</wp:posOffset>
+                  </wp:positionV>
+                  <wp:extent cx="2362200" cy="304800"/>
+                  <wp:effectExtent l="19050" t="0" r="0" b="0"/>
+                  <wp:wrapNone/>
+                  <wp:docPr id="1" name="Imagen 2" descr="\\Finanzas02\d\DISCO ANALISTA\FIRMAS MARIELVIS\FIRMA ARYS.png"/>
+                  <wp:cNvGraphicFramePr>
+                    <a:graphicFrameLocks xmlns:a="http://schemas.openxmlformats.org/drawingml/2006/main" noChangeAspect="1"/>
+                  </wp:cNvGraphicFramePr>
+                  <a:graphic xmlns:a="http://schemas.openxmlformats.org/drawingml/2006/main">
+                    <a:graphicData uri="http://schemas.openxmlformats.org/drawingml/2006/picture">
+                      <pic:pic xmlns:pic="http://schemas.openxmlformats.org/drawingml/2006/picture">
+                        <pic:nvPicPr>
+                          <pic:cNvPr id="0" name="Picture 2" descr="\\Finanzas02\d\DISCO ANALISTA\FIRMAS MARIELVIS\FIRMA ARYS.png"/>
+                          <pic:cNvPicPr>
+                            <a:picLocks noChangeAspect="1" noChangeArrowheads="1"/>
+                          </pic:cNvPicPr>
+                        </pic:nvPicPr>
+                        <pic:blipFill>
+                          <a:blip r:embed="rId6" cstate="print"/>
+                          <a:srcRect/>
+                          <a:stretch>
+                            <a:fillRect/>
+                          </a:stretch>
+                        </pic:blipFill>
+                        <pic:spPr bwMode="auto">
+                          <a:xfrm>
+                            <a:off x="0" y="0"/>
+                            <a:ext cx="2362200" cy="304800"/>
+                          </a:xfrm>
+                          <a:prstGeom prst="rect">
+                            <a:avLst/>
+                          </a:prstGeom>
+                          <a:noFill/>
+                          <a:ln w="9525">
+                            <a:noFill/>
+                            <a:miter lim="800000"/>
+                            <a:headEnd/>
+                            <a:tailEnd/>
+                          </a:ln>
+                        </pic:spPr>
+                      </pic:pic>
+                    </a:graphicData>
+                  </a:graphic>
+                </wp:anchor>
+              </w:drawing>
+            </w:r>
+          </w:p>
         </w:tc>
         <w:tc>
           <w:tcPr>
@@ -1946,93 +1866,198 @@
     <w:tbl>
       <w:tblPr>
         <w:tblStyle w:val="Tablaconcuadrcula"/>
-        <w:tblW w:w="0" w:type="auto"/>
-        <w:tblInd w:w="392" w:type="dxa"/>
-        <w:tblBorders>
-          <w:top w:val="none" w:sz="0" w:space="0" w:color="auto"/>
-          <w:left w:val="none" w:sz="0" w:space="0" w:color="auto"/>
-          <w:bottom w:val="none" w:sz="0" w:space="0" w:color="auto"/>
-          <w:right w:val="none" w:sz="0" w:space="0" w:color="auto"/>
-          <w:insideH w:val="none" w:sz="0" w:space="0" w:color="auto"/>
-          <w:insideV w:val="none" w:sz="0" w:space="0" w:color="auto"/>
-        </w:tblBorders>
+        <w:tblW w:w="14400" w:type="dxa"/>
+        <w:tblInd w:w="378" w:type="dxa"/>
         <w:tblLook w:val="04A0"/>
       </w:tblPr>
       <w:tblGrid>
-        <w:gridCol w:w="14742"/>
+        <w:gridCol w:w="14400"/>
       </w:tblGrid>
       <w:tr>
         <w:tc>
           <w:tcPr>
-            <w:tcW w:w="14742" w:type="dxa"/>
-          </w:tcPr>
-          <w:p>
-            <w:pPr>
-              <w:jc w:val="center"/>
-            </w:pPr>
+            <w:tcW w:w="14400" w:type="dxa"/>
+          </w:tcPr>
+          <w:p>
             <w:r>
               <w:t>Este comprobante se emite en función a lo establecido en el artículo 16 de la Providencia Administrativa No. SNAT/2015/0049 de fecha 10/08/2.015</w:t>
             </w:r>
-          </w:p>
-        </w:tc>
-      </w:tr>
-    </w:tbl>
-    <w:p/>
-    <w:tbl>
-      <w:tblPr>
-        <w:tblStyle w:val="Tablaconcuadrcula"/>
-        <w:tblW w:w="0" w:type="auto"/>
-        <w:tblInd w:w="392" w:type="dxa"/>
-        <w:tblBorders>
-          <w:top w:val="none" w:sz="0" w:space="0" w:color="auto"/>
-          <w:left w:val="none" w:sz="0" w:space="0" w:color="auto"/>
-          <w:bottom w:val="none" w:sz="0" w:space="0" w:color="auto"/>
-          <w:right w:val="none" w:sz="0" w:space="0" w:color="auto"/>
-          <w:insideH w:val="none" w:sz="0" w:space="0" w:color="auto"/>
-          <w:insideV w:val="none" w:sz="0" w:space="0" w:color="auto"/>
-        </w:tblBorders>
-        <w:tblLook w:val="04A0"/>
-      </w:tblPr>
-      <w:tblGrid>
-        <w:gridCol w:w="14742"/>
-      </w:tblGrid>
-      <w:tr>
-        <w:trPr>
-          <w:trHeight w:val="377"/>
-        </w:trPr>
-        <w:tc>
-          <w:tcPr>
-            <w:tcW w:w="14742" w:type="dxa"/>
-          </w:tcPr>
-          <w:p>
-            <w:pPr>
-              <w:jc w:val="center"/>
-            </w:pPr>
           </w:p>
         </w:tc>
       </w:tr>
     </w:tbl>
     <w:p>
+      <w:r>
+        <w:br w:type="page"/>
+      </w:r>
+    </w:p>
+    <w:p>
       <w:pPr>
-        <w:sectPr>
-          <w:pgSz w:w="15840" w:h="12240" w:orient="landscape"/>
-          <w:pgMar w:top="187" w:right="284" w:bottom="187" w:left="284" w:header="709" w:footer="709" w:gutter="0"/>
-          <w:pgNumType w:start="1"/>
-          <w:cols w:space="708"/>
-          <w:docGrid w:linePitch="360"/>
-        </w:sectPr>
+        <w:ind w:left="360"/>
       </w:pPr>
+      <w:r>
+        <w:lastRenderedPageBreak/>
+        <w:t>{/</w:t>
+      </w:r>
+      <w:proofErr w:type="gramStart"/>
+      <w:r>
+        <w:t>facturas</w:t>
+      </w:r>
+      <w:proofErr w:type="gramEnd"/>
+      <w:r>
+        <w:t>}</w:t>
+      </w:r>
     </w:p>
-    <w:p/>
     <w:sectPr>
-      <w:type w:val="continuous"/>
+      <w:headerReference w:type="default" r:id="rId7"/>
+      <w:footerReference w:type="default" r:id="rId8"/>
       <w:pgSz w:w="15840" w:h="12240" w:orient="landscape"/>
-      <w:pgMar w:top="187" w:right="284" w:bottom="187" w:left="284" w:header="709" w:footer="709" w:gutter="0"/>
-      <w:cols w:space="708"/>
+      <w:pgMar w:top="720" w:right="720" w:bottom="720" w:left="720" w:header="270" w:footer="720" w:gutter="0"/>
+      <w:cols w:space="720"/>
       <w:docGrid w:linePitch="360"/>
     </w:sectPr>
   </w:body>
 </w:document>
+</file>
+
+<file path=word/endnotes.xml><?xml version="1.0" encoding="utf-8"?>
+<w:endnotes xmlns:ve="http://schemas.openxmlformats.org/markup-compatibility/2006" xmlns:o="urn:schemas-microsoft-com:office:office" xmlns:r="http://schemas.openxmlformats.org/officeDocument/2006/relationships" xmlns:m="http://schemas.openxmlformats.org/officeDocument/2006/math" xmlns:v="urn:schemas-microsoft-com:vml" xmlns:wp="http://schemas.openxmlformats.org/drawingml/2006/wordprocessingDrawing" xmlns:w10="urn:schemas-microsoft-com:office:word" xmlns:w="http://schemas.openxmlformats.org/wordprocessingml/2006/main" xmlns:wne="http://schemas.microsoft.com/office/word/2006/wordml">
+  <w:endnote w:type="separator" w:id="-1">
+    <w:p>
+      <w:pPr>
+        <w:spacing w:after="0" w:line="240" w:lineRule="auto"/>
+      </w:pPr>
+      <w:r>
+        <w:separator/>
+      </w:r>
+    </w:p>
+  </w:endnote>
+  <w:endnote w:type="continuationSeparator" w:id="0">
+    <w:p>
+      <w:pPr>
+        <w:spacing w:after="0" w:line="240" w:lineRule="auto"/>
+      </w:pPr>
+      <w:r>
+        <w:continuationSeparator/>
+      </w:r>
+    </w:p>
+  </w:endnote>
+</w:endnotes>
+</file>
+
+<file path=word/footer1.xml><?xml version="1.0" encoding="utf-8"?>
+<w:ftr xmlns:ve="http://schemas.openxmlformats.org/markup-compatibility/2006" xmlns:o="urn:schemas-microsoft-com:office:office" xmlns:r="http://schemas.openxmlformats.org/officeDocument/2006/relationships" xmlns:m="http://schemas.openxmlformats.org/officeDocument/2006/math" xmlns:v="urn:schemas-microsoft-com:vml" xmlns:wp="http://schemas.openxmlformats.org/drawingml/2006/wordprocessingDrawing" xmlns:w10="urn:schemas-microsoft-com:office:word" xmlns:w="http://schemas.openxmlformats.org/wordprocessingml/2006/main" xmlns:wne="http://schemas.microsoft.com/office/word/2006/wordml">
+  <w:p>
+    <w:pPr>
+      <w:pStyle w:val="Piedepgina"/>
+      <w:rPr>
+        <w:b/>
+        <w:i/>
+      </w:rPr>
+    </w:pPr>
+    <w:r>
+      <w:rPr>
+        <w:b/>
+        <w:i/>
+      </w:rPr>
+      <w:t xml:space="preserve">Page footer </w:t>
+    </w:r>
+  </w:p>
+  <w:p>
+    <w:pPr>
+      <w:pStyle w:val="Piedepgina"/>
+    </w:pPr>
+  </w:p>
+</w:ftr>
+</file>
+
+<file path=word/footnotes.xml><?xml version="1.0" encoding="utf-8"?>
+<w:footnotes xmlns:ve="http://schemas.openxmlformats.org/markup-compatibility/2006" xmlns:o="urn:schemas-microsoft-com:office:office" xmlns:r="http://schemas.openxmlformats.org/officeDocument/2006/relationships" xmlns:m="http://schemas.openxmlformats.org/officeDocument/2006/math" xmlns:v="urn:schemas-microsoft-com:vml" xmlns:wp="http://schemas.openxmlformats.org/drawingml/2006/wordprocessingDrawing" xmlns:w10="urn:schemas-microsoft-com:office:word" xmlns:w="http://schemas.openxmlformats.org/wordprocessingml/2006/main" xmlns:wne="http://schemas.microsoft.com/office/word/2006/wordml">
+  <w:footnote w:type="separator" w:id="-1">
+    <w:p>
+      <w:pPr>
+        <w:spacing w:after="0" w:line="240" w:lineRule="auto"/>
+      </w:pPr>
+      <w:r>
+        <w:separator/>
+      </w:r>
+    </w:p>
+  </w:footnote>
+  <w:footnote w:type="continuationSeparator" w:id="0">
+    <w:p>
+      <w:pPr>
+        <w:spacing w:after="0" w:line="240" w:lineRule="auto"/>
+      </w:pPr>
+      <w:r>
+        <w:continuationSeparator/>
+      </w:r>
+    </w:p>
+  </w:footnote>
+</w:footnotes>
+</file>
+
+<file path=word/header1.xml><?xml version="1.0" encoding="utf-8"?>
+<w:hdr xmlns:ve="http://schemas.openxmlformats.org/markup-compatibility/2006" xmlns:o="urn:schemas-microsoft-com:office:office" xmlns:r="http://schemas.openxmlformats.org/officeDocument/2006/relationships" xmlns:m="http://schemas.openxmlformats.org/officeDocument/2006/math" xmlns:v="urn:schemas-microsoft-com:vml" xmlns:wp="http://schemas.openxmlformats.org/drawingml/2006/wordprocessingDrawing" xmlns:w10="urn:schemas-microsoft-com:office:word" xmlns:w="http://schemas.openxmlformats.org/wordprocessingml/2006/main" xmlns:wne="http://schemas.microsoft.com/office/word/2006/wordml">
+  <w:p>
+    <w:pPr>
+      <w:pStyle w:val="Encabezado"/>
+    </w:pPr>
+    <w:r>
+      <w:rPr>
+        <w:b/>
+        <w:i/>
+      </w:rPr>
+      <w:drawing>
+        <wp:inline distT="0" distB="0" distL="0" distR="0">
+          <wp:extent cx="1253490" cy="604247"/>
+          <wp:effectExtent l="19050" t="0" r="3810" b="0"/>
+          <wp:docPr id="2" name="Imagen 1" descr="C:\Users\finanzas06\Documents\ETIQUETA Y LOGOS\LOGOS VARIOS\logo arys.jpg"/>
+          <wp:cNvGraphicFramePr>
+            <a:graphicFrameLocks xmlns:a="http://schemas.openxmlformats.org/drawingml/2006/main" noChangeAspect="1"/>
+          </wp:cNvGraphicFramePr>
+          <a:graphic xmlns:a="http://schemas.openxmlformats.org/drawingml/2006/main">
+            <a:graphicData uri="http://schemas.openxmlformats.org/drawingml/2006/picture">
+              <pic:pic xmlns:pic="http://schemas.openxmlformats.org/drawingml/2006/picture">
+                <pic:nvPicPr>
+                  <pic:cNvPr id="0" name="Picture 1" descr="C:\Users\finanzas06\Documents\ETIQUETA Y LOGOS\LOGOS VARIOS\logo arys.jpg"/>
+                  <pic:cNvPicPr>
+                    <a:picLocks noChangeAspect="1" noChangeArrowheads="1"/>
+                  </pic:cNvPicPr>
+                </pic:nvPicPr>
+                <pic:blipFill>
+                  <a:blip r:embed="rId1"/>
+                  <a:srcRect/>
+                  <a:stretch>
+                    <a:fillRect/>
+                  </a:stretch>
+                </pic:blipFill>
+                <pic:spPr bwMode="auto">
+                  <a:xfrm>
+                    <a:off x="0" y="0"/>
+                    <a:ext cx="1250924" cy="603010"/>
+                  </a:xfrm>
+                  <a:prstGeom prst="rect">
+                    <a:avLst/>
+                  </a:prstGeom>
+                  <a:noFill/>
+                  <a:ln w="9525">
+                    <a:noFill/>
+                    <a:miter lim="800000"/>
+                    <a:headEnd/>
+                    <a:tailEnd/>
+                  </a:ln>
+                </pic:spPr>
+              </pic:pic>
+            </a:graphicData>
+          </a:graphic>
+        </wp:inline>
+      </w:drawing>
+    </w:r>
+    <w:r>
+      <w:t xml:space="preserve"> </w:t>
+    </w:r>
+  </w:p>
+</w:hdr>
 </file>
 
 <file path=word/styles.xml><?xml version="1.0" encoding="utf-8"?>
@@ -2043,7 +2068,7 @@
         <w:rFonts w:asciiTheme="minorHAnsi" w:eastAsiaTheme="minorHAnsi" w:hAnsiTheme="minorHAnsi" w:cstheme="minorBidi"/>
         <w:sz w:val="22"/>
         <w:szCs w:val="22"/>
-        <w:lang w:val="es-VE" w:eastAsia="en-US" w:bidi="ar-SA"/>
+        <w:lang w:val="en-US" w:eastAsia="en-US" w:bidi="ar-SA"/>
       </w:rPr>
     </w:rPrDefault>
     <w:pPrDefault>
@@ -2194,7 +2219,10 @@
   <w:style w:type="paragraph" w:default="1" w:styleId="Normal">
     <w:name w:val="Normal"/>
     <w:qFormat/>
-    <w:rsid w:val="000B6042"/>
+    <w:rsid w:val="00231504"/>
+    <w:rPr>
+      <w:lang w:val="es-VE"/>
+    </w:rPr>
   </w:style>
   <w:style w:type="character" w:default="1" w:styleId="Fuentedeprrafopredeter">
     <w:name w:val="Default Paragraph Font"/>
@@ -2224,14 +2252,91 @@
     <w:semiHidden/>
     <w:unhideWhenUsed/>
   </w:style>
+  <w:style w:type="paragraph" w:styleId="Encabezado">
+    <w:name w:val="header"/>
+    <w:basedOn w:val="Normal"/>
+    <w:link w:val="EncabezadoCar"/>
+    <w:uiPriority w:val="99"/>
+    <w:unhideWhenUsed/>
+    <w:rsid w:val="00231504"/>
+    <w:pPr>
+      <w:tabs>
+        <w:tab w:val="center" w:pos="4680"/>
+        <w:tab w:val="right" w:pos="9360"/>
+      </w:tabs>
+      <w:spacing w:after="0" w:line="240" w:lineRule="auto"/>
+    </w:pPr>
+  </w:style>
+  <w:style w:type="character" w:customStyle="1" w:styleId="EncabezadoCar">
+    <w:name w:val="Encabezado Car"/>
+    <w:basedOn w:val="Fuentedeprrafopredeter"/>
+    <w:link w:val="Encabezado"/>
+    <w:uiPriority w:val="99"/>
+    <w:rsid w:val="00231504"/>
+  </w:style>
+  <w:style w:type="paragraph" w:styleId="Piedepgina">
+    <w:name w:val="footer"/>
+    <w:basedOn w:val="Normal"/>
+    <w:link w:val="PiedepginaCar"/>
+    <w:uiPriority w:val="99"/>
+    <w:unhideWhenUsed/>
+    <w:rsid w:val="00231504"/>
+    <w:pPr>
+      <w:tabs>
+        <w:tab w:val="center" w:pos="4680"/>
+        <w:tab w:val="right" w:pos="9360"/>
+      </w:tabs>
+      <w:spacing w:after="0" w:line="240" w:lineRule="auto"/>
+    </w:pPr>
+  </w:style>
+  <w:style w:type="character" w:customStyle="1" w:styleId="PiedepginaCar">
+    <w:name w:val="Pie de página Car"/>
+    <w:basedOn w:val="Fuentedeprrafopredeter"/>
+    <w:link w:val="Piedepgina"/>
+    <w:uiPriority w:val="99"/>
+    <w:rsid w:val="00231504"/>
+  </w:style>
+  <w:style w:type="paragraph" w:styleId="Textodeglobo">
+    <w:name w:val="Balloon Text"/>
+    <w:basedOn w:val="Normal"/>
+    <w:link w:val="TextodegloboCar"/>
+    <w:uiPriority w:val="99"/>
+    <w:semiHidden/>
+    <w:unhideWhenUsed/>
+    <w:rsid w:val="00231504"/>
+    <w:pPr>
+      <w:spacing w:after="0" w:line="240" w:lineRule="auto"/>
+    </w:pPr>
+    <w:rPr>
+      <w:rFonts w:ascii="Tahoma" w:hAnsi="Tahoma" w:cs="Tahoma"/>
+      <w:sz w:val="16"/>
+      <w:szCs w:val="16"/>
+    </w:rPr>
+  </w:style>
+  <w:style w:type="character" w:customStyle="1" w:styleId="TextodegloboCar">
+    <w:name w:val="Texto de globo Car"/>
+    <w:basedOn w:val="Fuentedeprrafopredeter"/>
+    <w:link w:val="Textodeglobo"/>
+    <w:uiPriority w:val="99"/>
+    <w:semiHidden/>
+    <w:rsid w:val="00231504"/>
+    <w:rPr>
+      <w:rFonts w:ascii="Tahoma" w:hAnsi="Tahoma" w:cs="Tahoma"/>
+      <w:sz w:val="16"/>
+      <w:szCs w:val="16"/>
+    </w:rPr>
+  </w:style>
   <w:style w:type="table" w:styleId="Tablaconcuadrcula">
     <w:name w:val="Table Grid"/>
     <w:basedOn w:val="Tablanormal"/>
     <w:uiPriority w:val="59"/>
-    <w:rsid w:val="000502B3"/>
+    <w:rsid w:val="00231504"/>
     <w:pPr>
       <w:spacing w:after="0" w:line="240" w:lineRule="auto"/>
     </w:pPr>
+    <w:rPr>
+      <w:lang w:val="es-VE"/>
+    </w:rPr>
     <w:tblPr>
       <w:tblInd w:w="0" w:type="dxa"/>
       <w:tblBorders>
@@ -2249,282 +2354,6 @@
         <w:right w:w="108" w:type="dxa"/>
       </w:tblCellMar>
     </w:tblPr>
-  </w:style>
-  <w:style w:type="paragraph" w:styleId="Textodeglobo">
-    <w:name w:val="Balloon Text"/>
-    <w:basedOn w:val="Normal"/>
-    <w:link w:val="TextodegloboCar"/>
-    <w:uiPriority w:val="99"/>
-    <w:semiHidden/>
-    <w:unhideWhenUsed/>
-    <w:rsid w:val="00D14B59"/>
-    <w:pPr>
-      <w:spacing w:after="0" w:line="240" w:lineRule="auto"/>
-    </w:pPr>
-    <w:rPr>
-      <w:rFonts w:ascii="Tahoma" w:hAnsi="Tahoma" w:cs="Tahoma"/>
-      <w:sz w:val="16"/>
-      <w:szCs w:val="16"/>
-    </w:rPr>
-  </w:style>
-  <w:style w:type="character" w:customStyle="1" w:styleId="TextodegloboCar">
-    <w:name w:val="Texto de globo Car"/>
-    <w:basedOn w:val="Fuentedeprrafopredeter"/>
-    <w:link w:val="Textodeglobo"/>
-    <w:uiPriority w:val="99"/>
-    <w:semiHidden/>
-    <w:rsid w:val="00D14B59"/>
-    <w:rPr>
-      <w:rFonts w:ascii="Tahoma" w:hAnsi="Tahoma" w:cs="Tahoma"/>
-      <w:sz w:val="16"/>
-      <w:szCs w:val="16"/>
-    </w:rPr>
-  </w:style>
-</w:styles>
-</file>
-
-<file path=word/stylesWithEffects.xml><?xml version="1.0" encoding="utf-8"?>
-<w:styles xmlns:wpc="http://schemas.microsoft.com/office/word/2010/wordprocessingCanvas" xmlns:mc="http://schemas.openxmlformats.org/markup-compatibility/2006" xmlns:o="urn:schemas-microsoft-com:office:office" xmlns:r="http://schemas.openxmlformats.org/officeDocument/2006/relationships" xmlns:m="http://schemas.openxmlformats.org/officeDocument/2006/math" xmlns:v="urn:schemas-microsoft-com:vml" xmlns:wp14="http://schemas.microsoft.com/office/word/2010/wordprocessingDrawing" xmlns:wp="http://schemas.openxmlformats.org/drawingml/2006/wordprocessingDrawing" xmlns:w10="urn:schemas-microsoft-com:office:word" xmlns:w="http://schemas.openxmlformats.org/wordprocessingml/2006/main" xmlns:w14="http://schemas.microsoft.com/office/word/2010/wordml" xmlns:wpg="http://schemas.microsoft.com/office/word/2010/wordprocessingGroup" xmlns:wpi="http://schemas.microsoft.com/office/word/2010/wordprocessingInk" xmlns:wne="http://schemas.microsoft.com/office/word/2006/wordml" xmlns:wps="http://schemas.microsoft.com/office/word/2010/wordprocessingShape" mc:Ignorable="w14 wp14">
-  <w:docDefaults>
-    <w:rPrDefault>
-      <w:rPr>
-        <w:rFonts w:asciiTheme="minorHAnsi" w:eastAsiaTheme="minorHAnsi" w:hAnsiTheme="minorHAnsi" w:cstheme="minorBidi"/>
-        <w:sz w:val="22"/>
-        <w:szCs w:val="22"/>
-        <w:lang w:val="es-VE" w:eastAsia="en-US" w:bidi="ar-SA"/>
-      </w:rPr>
-    </w:rPrDefault>
-    <w:pPrDefault>
-      <w:pPr>
-        <w:spacing w:after="200" w:line="276" w:lineRule="auto"/>
-      </w:pPr>
-    </w:pPrDefault>
-  </w:docDefaults>
-  <w:latentStyles w:defLockedState="0" w:defUIPriority="99" w:defSemiHidden="1" w:defUnhideWhenUsed="1" w:defQFormat="0" w:count="267">
-    <w:lsdException w:name="Normal" w:semiHidden="0" w:uiPriority="0" w:unhideWhenUsed="0" w:qFormat="1"/>
-    <w:lsdException w:name="heading 1" w:semiHidden="0" w:uiPriority="9" w:unhideWhenUsed="0" w:qFormat="1"/>
-    <w:lsdException w:name="heading 2" w:uiPriority="9" w:qFormat="1"/>
-    <w:lsdException w:name="heading 3" w:uiPriority="9" w:qFormat="1"/>
-    <w:lsdException w:name="heading 4" w:uiPriority="9" w:qFormat="1"/>
-    <w:lsdException w:name="heading 5" w:uiPriority="9" w:qFormat="1"/>
-    <w:lsdException w:name="heading 6" w:uiPriority="9" w:qFormat="1"/>
-    <w:lsdException w:name="heading 7" w:uiPriority="9" w:qFormat="1"/>
-    <w:lsdException w:name="heading 8" w:uiPriority="9" w:qFormat="1"/>
-    <w:lsdException w:name="heading 9" w:uiPriority="9" w:qFormat="1"/>
-    <w:lsdException w:name="toc 1" w:uiPriority="39"/>
-    <w:lsdException w:name="toc 2" w:uiPriority="39"/>
-    <w:lsdException w:name="toc 3" w:uiPriority="39"/>
-    <w:lsdException w:name="toc 4" w:uiPriority="39"/>
-    <w:lsdException w:name="toc 5" w:uiPriority="39"/>
-    <w:lsdException w:name="toc 6" w:uiPriority="39"/>
-    <w:lsdException w:name="toc 7" w:uiPriority="39"/>
-    <w:lsdException w:name="toc 8" w:uiPriority="39"/>
-    <w:lsdException w:name="toc 9" w:uiPriority="39"/>
-    <w:lsdException w:name="caption" w:uiPriority="35" w:qFormat="1"/>
-    <w:lsdException w:name="Title" w:semiHidden="0" w:uiPriority="10" w:unhideWhenUsed="0" w:qFormat="1"/>
-    <w:lsdException w:name="Default Paragraph Font" w:uiPriority="1"/>
-    <w:lsdException w:name="Subtitle" w:semiHidden="0" w:uiPriority="11" w:unhideWhenUsed="0" w:qFormat="1"/>
-    <w:lsdException w:name="Strong" w:semiHidden="0" w:uiPriority="22" w:unhideWhenUsed="0" w:qFormat="1"/>
-    <w:lsdException w:name="Emphasis" w:semiHidden="0" w:uiPriority="20" w:unhideWhenUsed="0" w:qFormat="1"/>
-    <w:lsdException w:name="Table Grid" w:semiHidden="0" w:uiPriority="59" w:unhideWhenUsed="0"/>
-    <w:lsdException w:name="Placeholder Text" w:unhideWhenUsed="0"/>
-    <w:lsdException w:name="No Spacing" w:semiHidden="0" w:uiPriority="1" w:unhideWhenUsed="0" w:qFormat="1"/>
-    <w:lsdException w:name="Light Shading" w:semiHidden="0" w:uiPriority="60" w:unhideWhenUsed="0"/>
-    <w:lsdException w:name="Light List" w:semiHidden="0" w:uiPriority="61" w:unhideWhenUsed="0"/>
-    <w:lsdException w:name="Light Grid" w:semiHidden="0" w:uiPriority="62" w:unhideWhenUsed="0"/>
-    <w:lsdException w:name="Medium Shading 1" w:semiHidden="0" w:uiPriority="63" w:unhideWhenUsed="0"/>
-    <w:lsdException w:name="Medium Shading 2" w:semiHidden="0" w:uiPriority="64" w:unhideWhenUsed="0"/>
-    <w:lsdException w:name="Medium List 1" w:semiHidden="0" w:uiPriority="65" w:unhideWhenUsed="0"/>
-    <w:lsdException w:name="Medium List 2" w:semiHidden="0" w:uiPriority="66" w:unhideWhenUsed="0"/>
-    <w:lsdException w:name="Medium Grid 1" w:semiHidden="0" w:uiPriority="67" w:unhideWhenUsed="0"/>
-    <w:lsdException w:name="Medium Grid 2" w:semiHidden="0" w:uiPriority="68" w:unhideWhenUsed="0"/>
-    <w:lsdException w:name="Medium Grid 3" w:semiHidden="0" w:uiPriority="69" w:unhideWhenUsed="0"/>
-    <w:lsdException w:name="Dark List" w:semiHidden="0" w:uiPriority="70" w:unhideWhenUsed="0"/>
-    <w:lsdException w:name="Colorful Shading" w:semiHidden="0" w:uiPriority="71" w:unhideWhenUsed="0"/>
-    <w:lsdException w:name="Colorful List" w:semiHidden="0" w:uiPriority="72" w:unhideWhenUsed="0"/>
-    <w:lsdException w:name="Colorful Grid" w:semiHidden="0" w:uiPriority="73" w:unhideWhenUsed="0"/>
-    <w:lsdException w:name="Light Shading Accent 1" w:semiHidden="0" w:uiPriority="60" w:unhideWhenUsed="0"/>
-    <w:lsdException w:name="Light List Accent 1" w:semiHidden="0" w:uiPriority="61" w:unhideWhenUsed="0"/>
-    <w:lsdException w:name="Light Grid Accent 1" w:semiHidden="0" w:uiPriority="62" w:unhideWhenUsed="0"/>
-    <w:lsdException w:name="Medium Shading 1 Accent 1" w:semiHidden="0" w:uiPriority="63" w:unhideWhenUsed="0"/>
-    <w:lsdException w:name="Medium Shading 2 Accent 1" w:semiHidden="0" w:uiPriority="64" w:unhideWhenUsed="0"/>
-    <w:lsdException w:name="Medium List 1 Accent 1" w:semiHidden="0" w:uiPriority="65" w:unhideWhenUsed="0"/>
-    <w:lsdException w:name="Revision" w:unhideWhenUsed="0"/>
-    <w:lsdException w:name="List Paragraph" w:semiHidden="0" w:uiPriority="34" w:unhideWhenUsed="0" w:qFormat="1"/>
-    <w:lsdException w:name="Quote" w:semiHidden="0" w:uiPriority="29" w:unhideWhenUsed="0" w:qFormat="1"/>
-    <w:lsdException w:name="Intense Quote" w:semiHidden="0" w:uiPriority="30" w:unhideWhenUsed="0" w:qFormat="1"/>
-    <w:lsdException w:name="Medium List 2 Accent 1" w:semiHidden="0" w:uiPriority="66" w:unhideWhenUsed="0"/>
-    <w:lsdException w:name="Medium Grid 1 Accent 1" w:semiHidden="0" w:uiPriority="67" w:unhideWhenUsed="0"/>
-    <w:lsdException w:name="Medium Grid 2 Accent 1" w:semiHidden="0" w:uiPriority="68" w:unhideWhenUsed="0"/>
-    <w:lsdException w:name="Medium Grid 3 Accent 1" w:semiHidden="0" w:uiPriority="69" w:unhideWhenUsed="0"/>
-    <w:lsdException w:name="Dark List Accent 1" w:semiHidden="0" w:uiPriority="70" w:unhideWhenUsed="0"/>
-    <w:lsdException w:name="Colorful Shading Accent 1" w:semiHidden="0" w:uiPriority="71" w:unhideWhenUsed="0"/>
-    <w:lsdException w:name="Colorful List Accent 1" w:semiHidden="0" w:uiPriority="72" w:unhideWhenUsed="0"/>
-    <w:lsdException w:name="Colorful Grid Accent 1" w:semiHidden="0" w:uiPriority="73" w:unhideWhenUsed="0"/>
-    <w:lsdException w:name="Light Shading Accent 2" w:semiHidden="0" w:uiPriority="60" w:unhideWhenUsed="0"/>
-    <w:lsdException w:name="Light List Accent 2" w:semiHidden="0" w:uiPriority="61" w:unhideWhenUsed="0"/>
-    <w:lsdException w:name="Light Grid Accent 2" w:semiHidden="0" w:uiPriority="62" w:unhideWhenUsed="0"/>
-    <w:lsdException w:name="Medium Shading 1 Accent 2" w:semiHidden="0" w:uiPriority="63" w:unhideWhenUsed="0"/>
-    <w:lsdException w:name="Medium Shading 2 Accent 2" w:semiHidden="0" w:uiPriority="64" w:unhideWhenUsed="0"/>
-    <w:lsdException w:name="Medium List 1 Accent 2" w:semiHidden="0" w:uiPriority="65" w:unhideWhenUsed="0"/>
-    <w:lsdException w:name="Medium List 2 Accent 2" w:semiHidden="0" w:uiPriority="66" w:unhideWhenUsed="0"/>
-    <w:lsdException w:name="Medium Grid 1 Accent 2" w:semiHidden="0" w:uiPriority="67" w:unhideWhenUsed="0"/>
-    <w:lsdException w:name="Medium Grid 2 Accent 2" w:semiHidden="0" w:uiPriority="68" w:unhideWhenUsed="0"/>
-    <w:lsdException w:name="Medium Grid 3 Accent 2" w:semiHidden="0" w:uiPriority="69" w:unhideWhenUsed="0"/>
-    <w:lsdException w:name="Dark List Accent 2" w:semiHidden="0" w:uiPriority="70" w:unhideWhenUsed="0"/>
-    <w:lsdException w:name="Colorful Shading Accent 2" w:semiHidden="0" w:uiPriority="71" w:unhideWhenUsed="0"/>
-    <w:lsdException w:name="Colorful List Accent 2" w:semiHidden="0" w:uiPriority="72" w:unhideWhenUsed="0"/>
-    <w:lsdException w:name="Colorful Grid Accent 2" w:semiHidden="0" w:uiPriority="73" w:unhideWhenUsed="0"/>
-    <w:lsdException w:name="Light Shading Accent 3" w:semiHidden="0" w:uiPriority="60" w:unhideWhenUsed="0"/>
-    <w:lsdException w:name="Light List Accent 3" w:semiHidden="0" w:uiPriority="61" w:unhideWhenUsed="0"/>
-    <w:lsdException w:name="Light Grid Accent 3" w:semiHidden="0" w:uiPriority="62" w:unhideWhenUsed="0"/>
-    <w:lsdException w:name="Medium Shading 1 Accent 3" w:semiHidden="0" w:uiPriority="63" w:unhideWhenUsed="0"/>
-    <w:lsdException w:name="Medium Shading 2 Accent 3" w:semiHidden="0" w:uiPriority="64" w:unhideWhenUsed="0"/>
-    <w:lsdException w:name="Medium List 1 Accent 3" w:semiHidden="0" w:uiPriority="65" w:unhideWhenUsed="0"/>
-    <w:lsdException w:name="Medium List 2 Accent 3" w:semiHidden="0" w:uiPriority="66" w:unhideWhenUsed="0"/>
-    <w:lsdException w:name="Medium Grid 1 Accent 3" w:semiHidden="0" w:uiPriority="67" w:unhideWhenUsed="0"/>
-    <w:lsdException w:name="Medium Grid 2 Accent 3" w:semiHidden="0" w:uiPriority="68" w:unhideWhenUsed="0"/>
-    <w:lsdException w:name="Medium Grid 3 Accent 3" w:semiHidden="0" w:uiPriority="69" w:unhideWhenUsed="0"/>
-    <w:lsdException w:name="Dark List Accent 3" w:semiHidden="0" w:uiPriority="70" w:unhideWhenUsed="0"/>
-    <w:lsdException w:name="Colorful Shading Accent 3" w:semiHidden="0" w:uiPriority="71" w:unhideWhenUsed="0"/>
-    <w:lsdException w:name="Colorful List Accent 3" w:semiHidden="0" w:uiPriority="72" w:unhideWhenUsed="0"/>
-    <w:lsdException w:name="Colorful Grid Accent 3" w:semiHidden="0" w:uiPriority="73" w:unhideWhenUsed="0"/>
-    <w:lsdException w:name="Light Shading Accent 4" w:semiHidden="0" w:uiPriority="60" w:unhideWhenUsed="0"/>
-    <w:lsdException w:name="Light List Accent 4" w:semiHidden="0" w:uiPriority="61" w:unhideWhenUsed="0"/>
-    <w:lsdException w:name="Light Grid Accent 4" w:semiHidden="0" w:uiPriority="62" w:unhideWhenUsed="0"/>
-    <w:lsdException w:name="Medium Shading 1 Accent 4" w:semiHidden="0" w:uiPriority="63" w:unhideWhenUsed="0"/>
-    <w:lsdException w:name="Medium Shading 2 Accent 4" w:semiHidden="0" w:uiPriority="64" w:unhideWhenUsed="0"/>
-    <w:lsdException w:name="Medium List 1 Accent 4" w:semiHidden="0" w:uiPriority="65" w:unhideWhenUsed="0"/>
-    <w:lsdException w:name="Medium List 2 Accent 4" w:semiHidden="0" w:uiPriority="66" w:unhideWhenUsed="0"/>
-    <w:lsdException w:name="Medium Grid 1 Accent 4" w:semiHidden="0" w:uiPriority="67" w:unhideWhenUsed="0"/>
-    <w:lsdException w:name="Medium Grid 2 Accent 4" w:semiHidden="0" w:uiPriority="68" w:unhideWhenUsed="0"/>
-    <w:lsdException w:name="Medium Grid 3 Accent 4" w:semiHidden="0" w:uiPriority="69" w:unhideWhenUsed="0"/>
-    <w:lsdException w:name="Dark List Accent 4" w:semiHidden="0" w:uiPriority="70" w:unhideWhenUsed="0"/>
-    <w:lsdException w:name="Colorful Shading Accent 4" w:semiHidden="0" w:uiPriority="71" w:unhideWhenUsed="0"/>
-    <w:lsdException w:name="Colorful List Accent 4" w:semiHidden="0" w:uiPriority="72" w:unhideWhenUsed="0"/>
-    <w:lsdException w:name="Colorful Grid Accent 4" w:semiHidden="0" w:uiPriority="73" w:unhideWhenUsed="0"/>
-    <w:lsdException w:name="Light Shading Accent 5" w:semiHidden="0" w:uiPriority="60" w:unhideWhenUsed="0"/>
-    <w:lsdException w:name="Light List Accent 5" w:semiHidden="0" w:uiPriority="61" w:unhideWhenUsed="0"/>
-    <w:lsdException w:name="Light Grid Accent 5" w:semiHidden="0" w:uiPriority="62" w:unhideWhenUsed="0"/>
-    <w:lsdException w:name="Medium Shading 1 Accent 5" w:semiHidden="0" w:uiPriority="63" w:unhideWhenUsed="0"/>
-    <w:lsdException w:name="Medium Shading 2 Accent 5" w:semiHidden="0" w:uiPriority="64" w:unhideWhenUsed="0"/>
-    <w:lsdException w:name="Medium List 1 Accent 5" w:semiHidden="0" w:uiPriority="65" w:unhideWhenUsed="0"/>
-    <w:lsdException w:name="Medium List 2 Accent 5" w:semiHidden="0" w:uiPriority="66" w:unhideWhenUsed="0"/>
-    <w:lsdException w:name="Medium Grid 1 Accent 5" w:semiHidden="0" w:uiPriority="67" w:unhideWhenUsed="0"/>
-    <w:lsdException w:name="Medium Grid 2 Accent 5" w:semiHidden="0" w:uiPriority="68" w:unhideWhenUsed="0"/>
-    <w:lsdException w:name="Medium Grid 3 Accent 5" w:semiHidden="0" w:uiPriority="69" w:unhideWhenUsed="0"/>
-    <w:lsdException w:name="Dark List Accent 5" w:semiHidden="0" w:uiPriority="70" w:unhideWhenUsed="0"/>
-    <w:lsdException w:name="Colorful Shading Accent 5" w:semiHidden="0" w:uiPriority="71" w:unhideWhenUsed="0"/>
-    <w:lsdException w:name="Colorful List Accent 5" w:semiHidden="0" w:uiPriority="72" w:unhideWhenUsed="0"/>
-    <w:lsdException w:name="Colorful Grid Accent 5" w:semiHidden="0" w:uiPriority="73" w:unhideWhenUsed="0"/>
-    <w:lsdException w:name="Light Shading Accent 6" w:semiHidden="0" w:uiPriority="60" w:unhideWhenUsed="0"/>
-    <w:lsdException w:name="Light List Accent 6" w:semiHidden="0" w:uiPriority="61" w:unhideWhenUsed="0"/>
-    <w:lsdException w:name="Light Grid Accent 6" w:semiHidden="0" w:uiPriority="62" w:unhideWhenUsed="0"/>
-    <w:lsdException w:name="Medium Shading 1 Accent 6" w:semiHidden="0" w:uiPriority="63" w:unhideWhenUsed="0"/>
-    <w:lsdException w:name="Medium Shading 2 Accent 6" w:semiHidden="0" w:uiPriority="64" w:unhideWhenUsed="0"/>
-    <w:lsdException w:name="Medium List 1 Accent 6" w:semiHidden="0" w:uiPriority="65" w:unhideWhenUsed="0"/>
-    <w:lsdException w:name="Medium List 2 Accent 6" w:semiHidden="0" w:uiPriority="66" w:unhideWhenUsed="0"/>
-    <w:lsdException w:name="Medium Grid 1 Accent 6" w:semiHidden="0" w:uiPriority="67" w:unhideWhenUsed="0"/>
-    <w:lsdException w:name="Medium Grid 2 Accent 6" w:semiHidden="0" w:uiPriority="68" w:unhideWhenUsed="0"/>
-    <w:lsdException w:name="Medium Grid 3 Accent 6" w:semiHidden="0" w:uiPriority="69" w:unhideWhenUsed="0"/>
-    <w:lsdException w:name="Dark List Accent 6" w:semiHidden="0" w:uiPriority="70" w:unhideWhenUsed="0"/>
-    <w:lsdException w:name="Colorful Shading Accent 6" w:semiHidden="0" w:uiPriority="71" w:unhideWhenUsed="0"/>
-    <w:lsdException w:name="Colorful List Accent 6" w:semiHidden="0" w:uiPriority="72" w:unhideWhenUsed="0"/>
-    <w:lsdException w:name="Colorful Grid Accent 6" w:semiHidden="0" w:uiPriority="73" w:unhideWhenUsed="0"/>
-    <w:lsdException w:name="Subtle Emphasis" w:semiHidden="0" w:uiPriority="19" w:unhideWhenUsed="0" w:qFormat="1"/>
-    <w:lsdException w:name="Intense Emphasis" w:semiHidden="0" w:uiPriority="21" w:unhideWhenUsed="0" w:qFormat="1"/>
-    <w:lsdException w:name="Subtle Reference" w:semiHidden="0" w:uiPriority="31" w:unhideWhenUsed="0" w:qFormat="1"/>
-    <w:lsdException w:name="Intense Reference" w:semiHidden="0" w:uiPriority="32" w:unhideWhenUsed="0" w:qFormat="1"/>
-    <w:lsdException w:name="Book Title" w:semiHidden="0" w:uiPriority="33" w:unhideWhenUsed="0" w:qFormat="1"/>
-    <w:lsdException w:name="Bibliography" w:uiPriority="37"/>
-    <w:lsdException w:name="TOC Heading" w:uiPriority="39" w:qFormat="1"/>
-  </w:latentStyles>
-  <w:style w:type="paragraph" w:default="1" w:styleId="Normal">
-    <w:name w:val="Normal"/>
-    <w:qFormat/>
-  </w:style>
-  <w:style w:type="character" w:default="1" w:styleId="Fuentedeprrafopredeter">
-    <w:name w:val="Default Paragraph Font"/>
-    <w:uiPriority w:val="1"/>
-    <w:semiHidden/>
-    <w:unhideWhenUsed/>
-  </w:style>
-  <w:style w:type="table" w:default="1" w:styleId="Tablanormal">
-    <w:name w:val="Normal Table"/>
-    <w:uiPriority w:val="99"/>
-    <w:semiHidden/>
-    <w:unhideWhenUsed/>
-    <w:tblPr>
-      <w:tblInd w:w="0" w:type="dxa"/>
-      <w:tblCellMar>
-        <w:top w:w="0" w:type="dxa"/>
-        <w:left w:w="108" w:type="dxa"/>
-        <w:bottom w:w="0" w:type="dxa"/>
-        <w:right w:w="108" w:type="dxa"/>
-      </w:tblCellMar>
-    </w:tblPr>
-  </w:style>
-  <w:style w:type="numbering" w:default="1" w:styleId="Sinlista">
-    <w:name w:val="No List"/>
-    <w:uiPriority w:val="99"/>
-    <w:semiHidden/>
-    <w:unhideWhenUsed/>
-  </w:style>
-  <w:style w:type="table" w:styleId="Tablaconcuadrcula">
-    <w:name w:val="Table Grid"/>
-    <w:basedOn w:val="Tablanormal"/>
-    <w:uiPriority w:val="59"/>
-    <w:rsid w:val="000502B3"/>
-    <w:pPr>
-      <w:spacing w:after="0" w:line="240" w:lineRule="auto"/>
-    </w:pPr>
-    <w:tblPr>
-      <w:tblInd w:w="0" w:type="dxa"/>
-      <w:tblBorders>
-        <w:top w:val="single" w:sz="4" w:space="0" w:color="auto"/>
-        <w:left w:val="single" w:sz="4" w:space="0" w:color="auto"/>
-        <w:bottom w:val="single" w:sz="4" w:space="0" w:color="auto"/>
-        <w:right w:val="single" w:sz="4" w:space="0" w:color="auto"/>
-        <w:insideH w:val="single" w:sz="4" w:space="0" w:color="auto"/>
-        <w:insideV w:val="single" w:sz="4" w:space="0" w:color="auto"/>
-      </w:tblBorders>
-      <w:tblCellMar>
-        <w:top w:w="0" w:type="dxa"/>
-        <w:left w:w="108" w:type="dxa"/>
-        <w:bottom w:w="0" w:type="dxa"/>
-        <w:right w:w="108" w:type="dxa"/>
-      </w:tblCellMar>
-    </w:tblPr>
-  </w:style>
-  <w:style w:type="paragraph" w:styleId="Textodeglobo">
-    <w:name w:val="Balloon Text"/>
-    <w:basedOn w:val="Normal"/>
-    <w:link w:val="TextodegloboCar"/>
-    <w:uiPriority w:val="99"/>
-    <w:semiHidden/>
-    <w:unhideWhenUsed/>
-    <w:rsid w:val="00D14B59"/>
-    <w:pPr>
-      <w:spacing w:after="0" w:line="240" w:lineRule="auto"/>
-    </w:pPr>
-    <w:rPr>
-      <w:rFonts w:ascii="Tahoma" w:hAnsi="Tahoma" w:cs="Tahoma"/>
-      <w:sz w:val="16"/>
-      <w:szCs w:val="16"/>
-    </w:rPr>
-  </w:style>
-  <w:style w:type="character" w:customStyle="1" w:styleId="TextodegloboCar">
-    <w:name w:val="Texto de globo Car"/>
-    <w:basedOn w:val="Fuentedeprrafopredeter"/>
-    <w:link w:val="Textodeglobo"/>
-    <w:uiPriority w:val="99"/>
-    <w:semiHidden/>
-    <w:rsid w:val="00D14B59"/>
-    <w:rPr>
-      <w:rFonts w:ascii="Tahoma" w:hAnsi="Tahoma" w:cs="Tahoma"/>
-      <w:sz w:val="16"/>
-      <w:szCs w:val="16"/>
-    </w:rPr>
   </w:style>
 </w:styles>
 </file>
@@ -2604,7 +2433,6 @@
         <a:font script="Mong" typeface="Mongolian Baiti"/>
         <a:font script="Viet" typeface="Times New Roman"/>
         <a:font script="Uigh" typeface="Microsoft Uighur"/>
-        <a:font script="Geor" typeface="Sylfaen"/>
       </a:majorFont>
       <a:minorFont>
         <a:latin typeface="Calibri"/>
@@ -2639,7 +2467,6 @@
         <a:font script="Mong" typeface="Mongolian Baiti"/>
         <a:font script="Viet" typeface="Arial"/>
         <a:font script="Uigh" typeface="Microsoft Uighur"/>
-        <a:font script="Geor" typeface="Sylfaen"/>
       </a:minorFont>
     </a:fontScheme>
     <a:fmtScheme name="Office">
@@ -2812,16 +2639,4 @@
   <a:objectDefaults/>
   <a:extraClrSchemeLst/>
 </a:theme>
-</file>
-
-<file path=customXml/item1.xml><?xml version="1.0" encoding="utf-8"?>
-<b:Sources xmlns:b="http://schemas.openxmlformats.org/officeDocument/2006/bibliography" xmlns="http://schemas.openxmlformats.org/officeDocument/2006/bibliography" SelectedStyle="\APA.XSL" StyleName="APA"/>
-</file>
-
-<file path=customXml/itemProps1.xml><?xml version="1.0" encoding="utf-8"?>
-<ds:datastoreItem xmlns:ds="http://schemas.openxmlformats.org/officeDocument/2006/customXml" ds:itemID="{C89B431C-0537-4B38-84A6-250874D74971}">
-  <ds:schemaRefs>
-    <ds:schemaRef ds:uri="http://schemas.openxmlformats.org/officeDocument/2006/bibliography"/>
-  </ds:schemaRefs>
-</ds:datastoreItem>
 </file>